--- a/Data acquisition in R (3 4).docx
+++ b/Data acquisition in R (3 4).docx
@@ -11779,75 +11779,6 @@
             </a:graphic>
           </wp:inline>
         </w:drawing>
-      </w:r>
-    </w:p>
-    <w:p>
-      <w:pPr>
-        <w:spacing w:before="100" w:beforeAutospacing="1" w:after="100" w:afterAutospacing="1" w:line="240" w:lineRule="auto"/>
-        <w:outlineLvl w:val="0"/>
-        <w:rPr>
-          <w:rFonts w:ascii="Times New Roman" w:eastAsia="Times New Roman" w:hAnsi="Times New Roman" w:cs="Times New Roman"/>
-          <w:b/>
-          <w:bCs/>
-          <w:kern w:val="36"/>
-          <w:sz w:val="48"/>
-          <w:szCs w:val="48"/>
-          <w:lang w:eastAsia="en-IN"/>
-        </w:rPr>
-      </w:pPr>
-      <w:r>
-        <w:rPr>
-          <w:rFonts w:ascii="Times New Roman" w:eastAsia="Times New Roman" w:hAnsi="Times New Roman" w:cs="Times New Roman"/>
-          <w:b/>
-          <w:bCs/>
-          <w:kern w:val="36"/>
-          <w:sz w:val="48"/>
-          <w:szCs w:val="48"/>
-          <w:lang w:eastAsia="en-IN"/>
-        </w:rPr>
-        <w:t>Full reproducibility</w:t>
-      </w:r>
-    </w:p>
-    <w:p>
-      <w:pPr>
-        <w:spacing w:before="100" w:beforeAutospacing="1" w:after="100" w:afterAutospacing="1" w:line="240" w:lineRule="auto"/>
-        <w:rPr>
-          <w:rFonts w:ascii="Times New Roman" w:eastAsia="Times New Roman" w:hAnsi="Times New Roman" w:cs="Times New Roman"/>
-          <w:sz w:val="20"/>
-          <w:szCs w:val="20"/>
-          <w:lang w:eastAsia="en-IN"/>
-        </w:rPr>
-      </w:pPr>
-      <w:r>
-        <w:rPr>
-          <w:rFonts w:ascii="Times New Roman" w:eastAsia="Times New Roman" w:hAnsi="Times New Roman" w:cs="Times New Roman"/>
-          <w:sz w:val="20"/>
-          <w:szCs w:val="20"/>
-          <w:lang w:eastAsia="en-IN"/>
-        </w:rPr>
-        <w:t xml:space="preserve">All the code chunks together can be found in </w:t>
-      </w:r>
-      <w:hyperlink r:id="rId32" w:tgtFrame="_blank" w:history="1">
-        <w:r>
-          <w:rPr>
-            <w:rFonts w:ascii="Times New Roman" w:eastAsia="Times New Roman" w:hAnsi="Times New Roman" w:cs="Times New Roman"/>
-            <w:color w:val="0000FF"/>
-            <w:sz w:val="20"/>
-            <w:szCs w:val="20"/>
-            <w:u w:val="single"/>
-            <w:lang w:eastAsia="en-IN"/>
-          </w:rPr>
-          <w:t>this gist</w:t>
-        </w:r>
-      </w:hyperlink>
-      <w:r>
-        <w:rPr>
-          <w:rFonts w:ascii="Times New Roman" w:eastAsia="Times New Roman" w:hAnsi="Times New Roman" w:cs="Times New Roman"/>
-          <w:sz w:val="20"/>
-          <w:szCs w:val="20"/>
-          <w:lang w:eastAsia="en-IN"/>
-        </w:rPr>
-        <w:t>.</w:t>
       </w:r>
     </w:p>
     <w:p/>

--- a/Data acquisition in R (3 4).docx
+++ b/Data acquisition in R (3 4).docx
@@ -19,29 +19,7 @@
           <w:szCs w:val="20"/>
           <w:lang w:eastAsia="en-IN"/>
         </w:rPr>
-        <w:t xml:space="preserve">R is an incredible tool for reproducible research. In the present series of blog posts I want to show how one can easily acquire data within an R session, documenting every step in a fully reproducible way. There are numerous data acquisition options for R users. Of course, I do not attempt to show all the data possibilities and tend to focus mostly on demographic data. If your prime interest lies outside human population statistics, it’s worth checking the amazing </w:t>
-      </w:r>
-      <w:hyperlink r:id="rId5" w:tgtFrame="_blank" w:history="1">
-        <w:r>
-          <w:rPr>
-            <w:rFonts w:ascii="Times New Roman" w:eastAsia="Times New Roman" w:hAnsi="Times New Roman" w:cs="Times New Roman"/>
-            <w:color w:val="0000FF"/>
-            <w:sz w:val="20"/>
-            <w:szCs w:val="20"/>
-            <w:u w:val="single"/>
-            <w:lang w:eastAsia="en-IN"/>
-          </w:rPr>
-          <w:t>Open Data Task View</w:t>
-        </w:r>
-      </w:hyperlink>
-      <w:r>
-        <w:rPr>
-          <w:rFonts w:ascii="Times New Roman" w:eastAsia="Times New Roman" w:hAnsi="Times New Roman" w:cs="Times New Roman"/>
-          <w:sz w:val="20"/>
-          <w:szCs w:val="20"/>
-          <w:lang w:eastAsia="en-IN"/>
-        </w:rPr>
-        <w:t>.</w:t>
+        <w:t>R is an incredible tool for reproducible research. In the present series of blog posts I want to show how one can easily acquire data within an R session, documenting every step in a fully reproducible way. There are numerous data acquisition options for R users. Of course, I do not attempt to show all the data possibilities and tend to focus mostly on demographic data.</w:t>
       </w:r>
     </w:p>
     <w:p>
@@ -78,7 +56,7 @@
           <w:lang w:eastAsia="en-IN"/>
         </w:rPr>
       </w:pPr>
-      <w:hyperlink r:id="rId6" w:tgtFrame="_blank" w:history="1">
+      <w:hyperlink r:id="rId5" w:tgtFrame="_blank" w:history="1">
         <w:r>
           <w:rPr>
             <w:rFonts w:ascii="Times New Roman" w:eastAsia="Times New Roman" w:hAnsi="Times New Roman" w:cs="Times New Roman"/>
@@ -106,7 +84,7 @@
           <w:lang w:eastAsia="en-IN"/>
         </w:rPr>
       </w:pPr>
-      <w:hyperlink r:id="rId7" w:tgtFrame="_blank" w:history="1">
+      <w:hyperlink r:id="rId6" w:tgtFrame="_blank" w:history="1">
         <w:r>
           <w:rPr>
             <w:rFonts w:ascii="Times New Roman" w:eastAsia="Times New Roman" w:hAnsi="Times New Roman" w:cs="Times New Roman"/>
@@ -236,7 +214,7 @@
         </w:rPr>
         <w:t xml:space="preserve">When it comes to testing the big questions of human population dynamics, there is no more reliable data source than </w:t>
       </w:r>
-      <w:hyperlink r:id="rId8" w:tgtFrame="_blank" w:history="1">
+      <w:hyperlink r:id="rId7" w:tgtFrame="_blank" w:history="1">
         <w:r>
           <w:rPr>
             <w:rFonts w:ascii="Times New Roman" w:eastAsia="Times New Roman" w:hAnsi="Times New Roman" w:cs="Times New Roman"/>
@@ -258,7 +236,7 @@
         </w:rPr>
         <w:t xml:space="preserve">. This database is run by demographers who use state-of-the-art methodology to overcome issues in the data. As the result, the estimates are as precise as possible. Their </w:t>
       </w:r>
-      <w:hyperlink r:id="rId9" w:tgtFrame="_blank" w:history="1">
+      <w:hyperlink r:id="rId8" w:tgtFrame="_blank" w:history="1">
         <w:r>
           <w:rPr>
             <w:rFonts w:ascii="Times New Roman" w:eastAsia="Times New Roman" w:hAnsi="Times New Roman" w:cs="Times New Roman"/>
@@ -336,7 +314,7 @@
         </w:rPr>
         <w:t xml:space="preserve"> code. Please note that an account at </w:t>
       </w:r>
-      <w:hyperlink r:id="rId10" w:tgtFrame="_blank" w:history="1">
+      <w:hyperlink r:id="rId9" w:tgtFrame="_blank" w:history="1">
         <w:r>
           <w:rPr>
             <w:rFonts w:ascii="Times New Roman" w:eastAsia="Times New Roman" w:hAnsi="Times New Roman" w:cs="Times New Roman"/>
@@ -358,7 +336,7 @@
         </w:rPr>
         <w:t xml:space="preserve"> is needed in order to download data. As one may guess from the package name, it also helps to grab data from equally brilliant </w:t>
       </w:r>
-      <w:hyperlink r:id="rId11" w:tgtFrame="_blank" w:history="1">
+      <w:hyperlink r:id="rId10" w:tgtFrame="_blank" w:history="1">
         <w:r>
           <w:rPr>
             <w:rFonts w:ascii="Times New Roman" w:eastAsia="Times New Roman" w:hAnsi="Times New Roman" w:cs="Times New Roman"/>
@@ -1151,7 +1129,6 @@
           <w:szCs w:val="20"/>
           <w:lang w:eastAsia="en-IN"/>
         </w:rPr>
-        <w:lastRenderedPageBreak/>
         <w:t># data transformation to apply to each county dataframe</w:t>
       </w:r>
     </w:p>
@@ -1190,6 +1167,7 @@
           <w:szCs w:val="20"/>
           <w:lang w:eastAsia="en-IN"/>
         </w:rPr>
+        <w:lastRenderedPageBreak/>
         <w:t xml:space="preserve">tempf_trans_data &lt;- . %&gt;% </w:t>
       </w:r>
     </w:p>
@@ -2807,7 +2785,7 @@
             <wp:extent cx="4343400" cy="5212080"/>
             <wp:effectExtent l="0" t="0" r="0" b="7620"/>
             <wp:docPr id="1" name="Picture 1" descr="fig1">
-              <a:hlinkClick xmlns:a="http://schemas.openxmlformats.org/drawingml/2006/main" r:id="rId12" tgtFrame="&quot;_blank&quot;"/>
+              <a:hlinkClick xmlns:a="http://schemas.openxmlformats.org/drawingml/2006/main" r:id="rId11" tgtFrame="&quot;_blank&quot;"/>
             </wp:docPr>
             <wp:cNvGraphicFramePr>
               <a:graphicFrameLocks xmlns:a="http://schemas.openxmlformats.org/drawingml/2006/main" noChangeAspect="1"/>
@@ -2817,14 +2795,14 @@
                 <pic:pic xmlns:pic="http://schemas.openxmlformats.org/drawingml/2006/picture">
                   <pic:nvPicPr>
                     <pic:cNvPr id="0" name="Picture 1" descr="fig1">
-                      <a:hlinkClick r:id="rId12" tgtFrame="&quot;_blank&quot;"/>
+                      <a:hlinkClick r:id="rId11" tgtFrame="&quot;_blank&quot;"/>
                     </pic:cNvPr>
                     <pic:cNvPicPr>
                       <a:picLocks noChangeAspect="1" noChangeArrowheads="1"/>
                     </pic:cNvPicPr>
                   </pic:nvPicPr>
                   <pic:blipFill>
-                    <a:blip r:embed="rId13">
+                    <a:blip r:embed="rId12">
                       <a:extLst>
                         <a:ext uri="{28A0092B-C50C-407E-A947-70E740481C1C}">
                           <a14:useLocalDpi xmlns:a14="http://schemas.microsoft.com/office/drawing/2010/main" val="0"/>
@@ -2902,7 +2880,7 @@
         </w:rPr>
         <w:t xml:space="preserve">Population Department of the United Nations provides high quality population estimates for all countries of the world. They update estimates every 2-3 years and publish openly as an interactive report </w:t>
       </w:r>
-      <w:hyperlink r:id="rId14" w:tgtFrame="_blank" w:history="1">
+      <w:hyperlink r:id="rId13" w:tgtFrame="_blank" w:history="1">
         <w:r>
           <w:rPr>
             <w:rFonts w:ascii="Times New Roman" w:eastAsia="Times New Roman" w:hAnsi="Times New Roman" w:cs="Times New Roman"/>
@@ -4099,7 +4077,7 @@
             <wp:extent cx="4343400" cy="3040380"/>
             <wp:effectExtent l="0" t="0" r="0" b="7620"/>
             <wp:docPr id="2" name="Picture 2" descr="fig2">
-              <a:hlinkClick xmlns:a="http://schemas.openxmlformats.org/drawingml/2006/main" r:id="rId15" tgtFrame="&quot;_blank&quot;"/>
+              <a:hlinkClick xmlns:a="http://schemas.openxmlformats.org/drawingml/2006/main" r:id="rId14" tgtFrame="&quot;_blank&quot;"/>
             </wp:docPr>
             <wp:cNvGraphicFramePr>
               <a:graphicFrameLocks xmlns:a="http://schemas.openxmlformats.org/drawingml/2006/main" noChangeAspect="1"/>
@@ -4109,14 +4087,14 @@
                 <pic:pic xmlns:pic="http://schemas.openxmlformats.org/drawingml/2006/picture">
                   <pic:nvPicPr>
                     <pic:cNvPr id="0" name="Picture 2" descr="fig2">
-                      <a:hlinkClick r:id="rId15" tgtFrame="&quot;_blank&quot;"/>
+                      <a:hlinkClick r:id="rId14" tgtFrame="&quot;_blank&quot;"/>
                     </pic:cNvPr>
                     <pic:cNvPicPr>
                       <a:picLocks noChangeAspect="1" noChangeArrowheads="1"/>
                     </pic:cNvPicPr>
                   </pic:nvPicPr>
                   <pic:blipFill>
-                    <a:blip r:embed="rId16">
+                    <a:blip r:embed="rId15">
                       <a:extLst>
                         <a:ext uri="{28A0092B-C50C-407E-A947-70E740481C1C}">
                           <a14:useLocalDpi xmlns:a14="http://schemas.microsoft.com/office/drawing/2010/main" val="0"/>
@@ -4185,7 +4163,7 @@
           <w:lang w:eastAsia="en-IN"/>
         </w:rPr>
       </w:pPr>
-      <w:hyperlink r:id="rId17" w:tgtFrame="_blank" w:history="1">
+      <w:hyperlink r:id="rId16" w:tgtFrame="_blank" w:history="1">
         <w:r>
           <w:rPr>
             <w:rFonts w:ascii="Times New Roman" w:eastAsia="Times New Roman" w:hAnsi="Times New Roman" w:cs="Times New Roman"/>
@@ -4207,7 +4185,7 @@
         </w:rPr>
         <w:t xml:space="preserve"> provides uniquely rich nationally representative cross-county comparable information on the values of Europeans. Every two years a cross-sectional sample is taken in each participating country. All the data is easily available </w:t>
       </w:r>
-      <w:hyperlink r:id="rId18" w:tgtFrame="_blank" w:history="1">
+      <w:hyperlink r:id="rId17" w:tgtFrame="_blank" w:history="1">
         <w:r>
           <w:rPr>
             <w:rFonts w:ascii="Times New Roman" w:eastAsia="Times New Roman" w:hAnsi="Times New Roman" w:cs="Times New Roman"/>
@@ -4217,29 +4195,7 @@
             <w:u w:val="single"/>
             <w:lang w:eastAsia="en-IN"/>
           </w:rPr>
-          <w:t>upon reg</w:t>
-        </w:r>
-        <w:r>
-          <w:rPr>
-            <w:rFonts w:ascii="Times New Roman" w:eastAsia="Times New Roman" w:hAnsi="Times New Roman" w:cs="Times New Roman"/>
-            <w:color w:val="0000FF"/>
-            <w:sz w:val="20"/>
-            <w:szCs w:val="20"/>
-            <w:u w:val="single"/>
-            <w:lang w:eastAsia="en-IN"/>
-          </w:rPr>
-          <w:t>i</w:t>
-        </w:r>
-        <w:r>
-          <w:rPr>
-            <w:rFonts w:ascii="Times New Roman" w:eastAsia="Times New Roman" w:hAnsi="Times New Roman" w:cs="Times New Roman"/>
-            <w:color w:val="0000FF"/>
-            <w:sz w:val="20"/>
-            <w:szCs w:val="20"/>
-            <w:u w:val="single"/>
-            <w:lang w:eastAsia="en-IN"/>
-          </w:rPr>
-          <w:t>stration</w:t>
+          <w:t>upon registration</w:t>
         </w:r>
       </w:hyperlink>
       <w:r>
@@ -5571,7 +5527,7 @@
             <wp:extent cx="4335780" cy="3261360"/>
             <wp:effectExtent l="0" t="0" r="7620" b="0"/>
             <wp:docPr id="3" name="Picture 3" descr="fig3">
-              <a:hlinkClick xmlns:a="http://schemas.openxmlformats.org/drawingml/2006/main" r:id="rId19" tgtFrame="&quot;_blank&quot;"/>
+              <a:hlinkClick xmlns:a="http://schemas.openxmlformats.org/drawingml/2006/main" r:id="rId18" tgtFrame="&quot;_blank&quot;"/>
             </wp:docPr>
             <wp:cNvGraphicFramePr>
               <a:graphicFrameLocks xmlns:a="http://schemas.openxmlformats.org/drawingml/2006/main" noChangeAspect="1"/>
@@ -5581,14 +5537,14 @@
                 <pic:pic xmlns:pic="http://schemas.openxmlformats.org/drawingml/2006/picture">
                   <pic:nvPicPr>
                     <pic:cNvPr id="0" name="Picture 3" descr="fig3">
-                      <a:hlinkClick r:id="rId19" tgtFrame="&quot;_blank&quot;"/>
+                      <a:hlinkClick r:id="rId18" tgtFrame="&quot;_blank&quot;"/>
                     </pic:cNvPr>
                     <pic:cNvPicPr>
                       <a:picLocks noChangeAspect="1" noChangeArrowheads="1"/>
                     </pic:cNvPicPr>
                   </pic:nvPicPr>
                   <pic:blipFill>
-                    <a:blip r:embed="rId20">
+                    <a:blip r:embed="rId19">
                       <a:extLst>
                         <a:ext uri="{28A0092B-C50C-407E-A947-70E740481C1C}">
                           <a14:useLocalDpi xmlns:a14="http://schemas.microsoft.com/office/drawing/2010/main" val="0"/>
@@ -7461,7 +7417,7 @@
             <wp:extent cx="4343400" cy="4343400"/>
             <wp:effectExtent l="0" t="0" r="0" b="0"/>
             <wp:docPr id="4" name="Picture 4" descr="fig4">
-              <a:hlinkClick xmlns:a="http://schemas.openxmlformats.org/drawingml/2006/main" r:id="rId21" tgtFrame="&quot;_blank&quot;"/>
+              <a:hlinkClick xmlns:a="http://schemas.openxmlformats.org/drawingml/2006/main" r:id="rId20" tgtFrame="&quot;_blank&quot;"/>
             </wp:docPr>
             <wp:cNvGraphicFramePr>
               <a:graphicFrameLocks xmlns:a="http://schemas.openxmlformats.org/drawingml/2006/main" noChangeAspect="1"/>
@@ -7471,14 +7427,14 @@
                 <pic:pic xmlns:pic="http://schemas.openxmlformats.org/drawingml/2006/picture">
                   <pic:nvPicPr>
                     <pic:cNvPr id="0" name="Picture 4" descr="fig4">
-                      <a:hlinkClick r:id="rId21" tgtFrame="&quot;_blank&quot;"/>
+                      <a:hlinkClick r:id="rId20" tgtFrame="&quot;_blank&quot;"/>
                     </pic:cNvPr>
                     <pic:cNvPicPr>
                       <a:picLocks noChangeAspect="1" noChangeArrowheads="1"/>
                     </pic:cNvPicPr>
                   </pic:nvPicPr>
                   <pic:blipFill>
-                    <a:blip r:embed="rId22">
+                    <a:blip r:embed="rId21">
                       <a:extLst>
                         <a:ext uri="{28A0092B-C50C-407E-A947-70E740481C1C}">
                           <a14:useLocalDpi xmlns:a14="http://schemas.microsoft.com/office/drawing/2010/main" val="0"/>
